--- a/resumen_hasta_parcial.docx
+++ b/resumen_hasta_parcial.docx
@@ -1,6 +1,6 @@
 
 <file path=word/document.xml><?xml version="1.0" encoding="utf-8"?>
-<w:document xmlns:wpc="http://schemas.microsoft.com/office/word/2010/wordprocessingCanvas" xmlns:cx="http://schemas.microsoft.com/office/drawing/2014/chartex" xmlns:cx1="http://schemas.microsoft.com/office/drawing/2015/9/8/chartex" xmlns:cx2="http://schemas.microsoft.com/office/drawing/2015/10/21/chartex" xmlns:cx3="http://schemas.microsoft.com/office/drawing/2016/5/9/chartex" xmlns:cx4="http://schemas.microsoft.com/office/drawing/2016/5/10/chartex" xmlns:cx5="http://schemas.microsoft.com/office/drawing/2016/5/11/chartex" xmlns:cx6="http://schemas.microsoft.com/office/drawing/2016/5/12/chartex" xmlns:cx7="http://schemas.microsoft.com/office/drawing/2016/5/13/chartex" xmlns:cx8="http://schemas.microsoft.com/office/drawing/2016/5/14/chartex" xmlns:mc="http://schemas.openxmlformats.org/markup-compatibility/2006" xmlns:aink="http://schemas.microsoft.com/office/drawing/2016/ink" xmlns:am3d="http://schemas.microsoft.com/office/drawing/2017/model3d" xmlns:o="urn:schemas-microsoft-com:office:office" xmlns:r="http://schemas.openxmlformats.org/officeDocument/2006/relationships" xmlns:m="http://schemas.openxmlformats.org/officeDocument/2006/math" xmlns:v="urn:schemas-microsoft-com:vml" xmlns:wp14="http://schemas.microsoft.com/office/word/2010/wordprocessingDrawing" xmlns:wp="http://schemas.openxmlformats.org/drawingml/2006/wordprocessingDrawing" xmlns:w10="urn:schemas-microsoft-com:office:word" xmlns:w="http://schemas.openxmlformats.org/wordprocessingml/2006/main" xmlns:w14="http://schemas.microsoft.com/office/word/2010/wordml" xmlns:w15="http://schemas.microsoft.com/office/word/2012/wordml" xmlns:w16cex="http://schemas.microsoft.com/office/word/2018/wordml/cex" xmlns:w16cid="http://schemas.microsoft.com/office/word/2016/wordml/cid" xmlns:w16="http://schemas.microsoft.com/office/word/2018/wordml" xmlns:w16se="http://schemas.microsoft.com/office/word/2015/wordml/symex" xmlns:wpg="http://schemas.microsoft.com/office/word/2010/wordprocessingGroup" xmlns:wpi="http://schemas.microsoft.com/office/word/2010/wordprocessingInk" xmlns:wne="http://schemas.microsoft.com/office/word/2006/wordml" xmlns:wps="http://schemas.microsoft.com/office/word/2010/wordprocessingShape" mc:Ignorable="w14 w15 w16se w16cid w16 w16cex wp14">
+<w:document xmlns:wpc="http://schemas.microsoft.com/office/word/2010/wordprocessingCanvas" xmlns:cx="http://schemas.microsoft.com/office/drawing/2014/chartex" xmlns:cx1="http://schemas.microsoft.com/office/drawing/2015/9/8/chartex" xmlns:cx2="http://schemas.microsoft.com/office/drawing/2015/10/21/chartex" xmlns:cx3="http://schemas.microsoft.com/office/drawing/2016/5/9/chartex" xmlns:cx4="http://schemas.microsoft.com/office/drawing/2016/5/10/chartex" xmlns:cx5="http://schemas.microsoft.com/office/drawing/2016/5/11/chartex" xmlns:cx6="http://schemas.microsoft.com/office/drawing/2016/5/12/chartex" xmlns:cx7="http://schemas.microsoft.com/office/drawing/2016/5/13/chartex" xmlns:cx8="http://schemas.microsoft.com/office/drawing/2016/5/14/chartex" xmlns:mc="http://schemas.openxmlformats.org/markup-compatibility/2006" xmlns:aink="http://schemas.microsoft.com/office/drawing/2016/ink" xmlns:am3d="http://schemas.microsoft.com/office/drawing/2017/model3d" xmlns:o="urn:schemas-microsoft-com:office:office" xmlns:r="http://schemas.openxmlformats.org/officeDocument/2006/relationships" xmlns:m="http://schemas.openxmlformats.org/officeDocument/2006/math" xmlns:v="urn:schemas-microsoft-com:vml" xmlns:wp14="http://schemas.microsoft.com/office/word/2010/wordprocessingDrawing" xmlns:wp="http://schemas.openxmlformats.org/drawingml/2006/wordprocessingDrawing" xmlns:w10="urn:schemas-microsoft-com:office:word" xmlns:w="http://schemas.openxmlformats.org/wordprocessingml/2006/main" xmlns:w14="http://schemas.microsoft.com/office/word/2010/wordml" xmlns:w15="http://schemas.microsoft.com/office/word/2012/wordml" xmlns:w16cex="http://schemas.microsoft.com/office/word/2018/wordml/cex" xmlns:w16cid="http://schemas.microsoft.com/office/word/2016/wordml/cid" xmlns:w16="http://schemas.microsoft.com/office/word/2018/wordml" xmlns:w16sdtdh="http://schemas.microsoft.com/office/word/2020/wordml/sdtdatahash" xmlns:w16se="http://schemas.microsoft.com/office/word/2015/wordml/symex" xmlns:wpg="http://schemas.microsoft.com/office/word/2010/wordprocessingGroup" xmlns:wpi="http://schemas.microsoft.com/office/word/2010/wordprocessingInk" xmlns:wne="http://schemas.microsoft.com/office/word/2006/wordml" xmlns:wps="http://schemas.microsoft.com/office/word/2010/wordprocessingShape" mc:Ignorable="w14 w15 w16se w16cid w16 w16cex w16sdtdh wp14">
   <w:body>
     <w:p>
       <w:pPr>
@@ -588,15 +588,7 @@
     </w:p>
     <w:p>
       <w:r>
-        <w:t xml:space="preserve">Si no agregamos las restricciones que vinculan a </w:t>
-      </w:r>
-      <w:proofErr w:type="spellStart"/>
-      <w:r>
-        <w:t>a</w:t>
-      </w:r>
-      <w:proofErr w:type="spellEnd"/>
-      <w:r>
-        <w:t xml:space="preserve"> las binarias Yi con las variables de producción Xi da cualquier cosa. Porque las variables indicativas NECESITAN RESTRICCIONES PARA PODER TOMAR EL VALOR QUE INDICA SU DEFINICIÓN.</w:t>
+        <w:t>Si no agregamos las restricciones que vinculan a las binarias Yi con las variables de producción Xi da cualquier cosa. Porque las variables indicativas NECESITAN RESTRICCIONES PARA PODER TOMAR EL VALOR QUE INDICA SU DEFINICIÓN.</w:t>
       </w:r>
     </w:p>
     <w:p>
@@ -608,8 +600,15 @@
       <w:r>
         <w:rPr>
           <w:color w:val="FF0000"/>
-        </w:rPr>
-        <w:t xml:space="preserve">ATENCIÓN: </w:t>
+          <w:u w:val="single"/>
+        </w:rPr>
+        <w:t>ATENCIÓN</w:t>
+      </w:r>
+      <w:r>
+        <w:rPr>
+          <w:color w:val="FF0000"/>
+        </w:rPr>
+        <w:t xml:space="preserve">: </w:t>
       </w:r>
       <w:r>
         <w:rPr>
@@ -1291,37 +1290,8 @@
         <w:t xml:space="preserve">OR: </w:t>
       </w:r>
       <w:r>
-        <w:t xml:space="preserve"> </w:t>
-      </w:r>
-      <w:proofErr w:type="spellStart"/>
-      <w:r>
-        <w:t>Yor</w:t>
-      </w:r>
-      <w:proofErr w:type="spellEnd"/>
-      <w:r>
-        <w:t xml:space="preserve"> &lt;= </w:t>
-      </w:r>
-      <w:proofErr w:type="spellStart"/>
-      <w:r>
-        <w:t>Sum_i</w:t>
-      </w:r>
-      <w:proofErr w:type="spellEnd"/>
-      <w:r>
-        <w:t xml:space="preserve"> (</w:t>
-      </w:r>
-      <w:proofErr w:type="gramStart"/>
-      <w:r>
-        <w:t>1,n</w:t>
-      </w:r>
-      <w:proofErr w:type="gramEnd"/>
-      <w:r>
-        <w:t xml:space="preserve">) Yi &lt;= n * </w:t>
-      </w:r>
-      <w:proofErr w:type="spellStart"/>
-      <w:r>
-        <w:t>Yor</w:t>
-      </w:r>
-      <w:proofErr w:type="spellEnd"/>
+        <w:t xml:space="preserve"> Yor &lt;= Sum_i (1,n) Yi &lt;= n * Yor</w:t>
+      </w:r>
     </w:p>
     <w:p>
       <w:pPr>
@@ -1388,7 +1358,6 @@
         </w:rPr>
         <w:t xml:space="preserve"> </w:t>
       </w:r>
-      <w:proofErr w:type="spellStart"/>
       <w:r>
         <w:rPr>
           <w:rFonts w:ascii="Roboto" w:hAnsi="Roboto"/>
@@ -1399,7 +1368,6 @@
         </w:rPr>
         <w:t>Yand</w:t>
       </w:r>
-      <w:proofErr w:type="spellEnd"/>
       <w:r>
         <w:rPr>
           <w:rFonts w:ascii="Roboto" w:hAnsi="Roboto"/>
@@ -1418,9 +1386,8 @@
           <w:szCs w:val="20"/>
           <w:shd w:val="clear" w:color="auto" w:fill="FFFFFF"/>
         </w:rPr>
-        <w:t xml:space="preserve">&lt;= </w:t>
-      </w:r>
-      <w:proofErr w:type="spellStart"/>
+        <w:t>&lt;= Sum_i</w:t>
+      </w:r>
       <w:r>
         <w:rPr>
           <w:rFonts w:ascii="Roboto" w:hAnsi="Roboto"/>
@@ -1429,9 +1396,8 @@
           <w:szCs w:val="20"/>
           <w:shd w:val="clear" w:color="auto" w:fill="FFFFFF"/>
         </w:rPr>
-        <w:t>Sum_i</w:t>
-      </w:r>
-      <w:proofErr w:type="spellEnd"/>
+        <w:t xml:space="preserve"> (</w:t>
+      </w:r>
       <w:r>
         <w:rPr>
           <w:rFonts w:ascii="Roboto" w:hAnsi="Roboto"/>
@@ -1440,9 +1406,8 @@
           <w:szCs w:val="20"/>
           <w:shd w:val="clear" w:color="auto" w:fill="FFFFFF"/>
         </w:rPr>
-        <w:t xml:space="preserve"> (</w:t>
-      </w:r>
-      <w:proofErr w:type="gramStart"/>
+        <w:t>1,</w:t>
+      </w:r>
       <w:r>
         <w:rPr>
           <w:rFonts w:ascii="Roboto" w:hAnsi="Roboto"/>
@@ -1451,7 +1416,7 @@
           <w:szCs w:val="20"/>
           <w:shd w:val="clear" w:color="auto" w:fill="FFFFFF"/>
         </w:rPr>
-        <w:t>1,</w:t>
+        <w:t>n)</w:t>
       </w:r>
       <w:r>
         <w:rPr>
@@ -1461,9 +1426,8 @@
           <w:szCs w:val="20"/>
           <w:shd w:val="clear" w:color="auto" w:fill="FFFFFF"/>
         </w:rPr>
-        <w:t>n</w:t>
-      </w:r>
-      <w:proofErr w:type="gramEnd"/>
+        <w:t xml:space="preserve"> Yi &lt;= </w:t>
+      </w:r>
       <w:r>
         <w:rPr>
           <w:rFonts w:ascii="Roboto" w:hAnsi="Roboto"/>
@@ -1472,7 +1436,7 @@
           <w:szCs w:val="20"/>
           <w:shd w:val="clear" w:color="auto" w:fill="FFFFFF"/>
         </w:rPr>
-        <w:t>)</w:t>
+        <w:t>(</w:t>
       </w:r>
       <w:r>
         <w:rPr>
@@ -1482,7 +1446,7 @@
           <w:szCs w:val="20"/>
           <w:shd w:val="clear" w:color="auto" w:fill="FFFFFF"/>
         </w:rPr>
-        <w:t xml:space="preserve"> Yi &lt;= </w:t>
+        <w:t>n</w:t>
       </w:r>
       <w:r>
         <w:rPr>
@@ -1492,7 +1456,7 @@
           <w:szCs w:val="20"/>
           <w:shd w:val="clear" w:color="auto" w:fill="FFFFFF"/>
         </w:rPr>
-        <w:t>(</w:t>
+        <w:t xml:space="preserve"> – </w:t>
       </w:r>
       <w:r>
         <w:rPr>
@@ -1502,7 +1466,7 @@
           <w:szCs w:val="20"/>
           <w:shd w:val="clear" w:color="auto" w:fill="FFFFFF"/>
         </w:rPr>
-        <w:t>n</w:t>
+        <w:t>1</w:t>
       </w:r>
       <w:r>
         <w:rPr>
@@ -1512,7 +1476,7 @@
           <w:szCs w:val="20"/>
           <w:shd w:val="clear" w:color="auto" w:fill="FFFFFF"/>
         </w:rPr>
-        <w:t xml:space="preserve"> – </w:t>
+        <w:t xml:space="preserve">) </w:t>
       </w:r>
       <w:r>
         <w:rPr>
@@ -1522,7 +1486,7 @@
           <w:szCs w:val="20"/>
           <w:shd w:val="clear" w:color="auto" w:fill="FFFFFF"/>
         </w:rPr>
-        <w:t>1</w:t>
+        <w:t>+</w:t>
       </w:r>
       <w:r>
         <w:rPr>
@@ -1532,7 +1496,7 @@
           <w:szCs w:val="20"/>
           <w:shd w:val="clear" w:color="auto" w:fill="FFFFFF"/>
         </w:rPr>
-        <w:t xml:space="preserve">) </w:t>
+        <w:t xml:space="preserve"> </w:t>
       </w:r>
       <w:r>
         <w:rPr>
@@ -1542,9 +1506,16 @@
           <w:szCs w:val="20"/>
           <w:shd w:val="clear" w:color="auto" w:fill="FFFFFF"/>
         </w:rPr>
-        <w:t>+</w:t>
-      </w:r>
-      <w:r>
+        <w:t>Yand</w:t>
+      </w:r>
+    </w:p>
+    <w:p>
+      <w:pPr>
+        <w:pStyle w:val="Prrafodelista"/>
+        <w:numPr>
+          <w:ilvl w:val="0"/>
+          <w:numId w:val="4"/>
+        </w:numPr>
         <w:rPr>
           <w:rFonts w:ascii="Roboto" w:hAnsi="Roboto"/>
           <w:color w:val="202124"/>
@@ -1552,35 +1523,6 @@
           <w:szCs w:val="20"/>
           <w:shd w:val="clear" w:color="auto" w:fill="FFFFFF"/>
         </w:rPr>
-        <w:t xml:space="preserve"> </w:t>
-      </w:r>
-      <w:proofErr w:type="spellStart"/>
-      <w:r>
-        <w:rPr>
-          <w:rFonts w:ascii="Roboto" w:hAnsi="Roboto"/>
-          <w:color w:val="202124"/>
-          <w:sz w:val="20"/>
-          <w:szCs w:val="20"/>
-          <w:shd w:val="clear" w:color="auto" w:fill="FFFFFF"/>
-        </w:rPr>
-        <w:t>Yand</w:t>
-      </w:r>
-      <w:proofErr w:type="spellEnd"/>
-    </w:p>
-    <w:p>
-      <w:pPr>
-        <w:pStyle w:val="Prrafodelista"/>
-        <w:numPr>
-          <w:ilvl w:val="0"/>
-          <w:numId w:val="4"/>
-        </w:numPr>
-        <w:rPr>
-          <w:rFonts w:ascii="Roboto" w:hAnsi="Roboto"/>
-          <w:color w:val="202124"/>
-          <w:sz w:val="20"/>
-          <w:szCs w:val="20"/>
-          <w:shd w:val="clear" w:color="auto" w:fill="FFFFFF"/>
-        </w:rPr>
       </w:pPr>
       <w:r>
         <w:rPr>
@@ -1637,13 +1579,8 @@
       <w:pPr>
         <w:jc w:val="center"/>
       </w:pPr>
-      <w:proofErr w:type="gramStart"/>
-      <w:r>
-        <w:t>Sumatoria(</w:t>
-      </w:r>
-      <w:proofErr w:type="gramEnd"/>
-      <w:r>
-        <w:t>Yi) = 1</w:t>
+      <w:r>
+        <w:t>Sumatoria(Yi) = 1</w:t>
       </w:r>
     </w:p>
     <w:p>
@@ -2436,7 +2373,6 @@
         </w:rPr>
         <w:t>Un viajante tiene que partir de su casa y visitar una serie de clientes antes de retornar finalmente a su casa. No puede dejar de visitar ningún cliente. Se conocen las distancias entre cada par de clientes y entre cada cliente y la casa del viajante. (</w:t>
       </w:r>
-      <w:proofErr w:type="spellStart"/>
       <w:r>
         <w:rPr>
           <w:color w:val="000000" w:themeColor="text1"/>
@@ -2447,14 +2383,7 @@
         <w:rPr>
           <w:color w:val="000000" w:themeColor="text1"/>
         </w:rPr>
-        <w:t>ij</w:t>
-      </w:r>
-      <w:proofErr w:type="spellEnd"/>
-      <w:r>
-        <w:rPr>
-          <w:color w:val="000000" w:themeColor="text1"/>
-        </w:rPr>
-        <w:t>: distancia de i a j)</w:t>
+        <w:t>ij: distancia de i a j)</w:t>
       </w:r>
     </w:p>
     <w:p>
@@ -2476,7 +2405,6 @@
         </w:rPr>
         <w:t>: no importa la dirección. (</w:t>
       </w:r>
-      <w:proofErr w:type="spellStart"/>
       <w:r>
         <w:rPr>
           <w:color w:val="000000" w:themeColor="text1"/>
@@ -2487,16 +2415,8 @@
         <w:rPr>
           <w:color w:val="000000" w:themeColor="text1"/>
         </w:rPr>
-        <w:t>ij</w:t>
-      </w:r>
-      <w:proofErr w:type="spellEnd"/>
-      <w:r>
-        <w:rPr>
-          <w:color w:val="000000" w:themeColor="text1"/>
-        </w:rPr>
-        <w:t xml:space="preserve"> = </w:t>
-      </w:r>
-      <w:proofErr w:type="spellStart"/>
+        <w:t xml:space="preserve">ij = </w:t>
+      </w:r>
       <w:r>
         <w:rPr>
           <w:color w:val="000000" w:themeColor="text1"/>
@@ -2507,14 +2427,7 @@
         <w:rPr>
           <w:color w:val="000000" w:themeColor="text1"/>
         </w:rPr>
-        <w:t>ji</w:t>
-      </w:r>
-      <w:proofErr w:type="spellEnd"/>
-      <w:r>
-        <w:rPr>
-          <w:color w:val="000000" w:themeColor="text1"/>
-        </w:rPr>
-        <w:t>).</w:t>
+        <w:t>ji).</w:t>
       </w:r>
     </w:p>
     <w:p>
@@ -2709,23 +2622,18 @@
           <w:rFonts w:eastAsiaTheme="minorEastAsia"/>
           <w:u w:val="single"/>
         </w:rPr>
-        <w:t xml:space="preserve">No realizo </w:t>
-      </w:r>
-      <w:proofErr w:type="spellStart"/>
-      <w:r>
+        <w:t>No realizo subtours)</w:t>
+      </w:r>
+    </w:p>
+    <w:p>
+      <w:pPr>
         <w:rPr>
           <w:rFonts w:eastAsiaTheme="minorEastAsia"/>
           <w:u w:val="single"/>
         </w:rPr>
-        <w:t>subtours</w:t>
-      </w:r>
-      <w:proofErr w:type="spellEnd"/>
-      <w:r>
-        <w:rPr>
-          <w:rFonts w:eastAsiaTheme="minorEastAsia"/>
-          <w:u w:val="single"/>
-        </w:rPr>
-        <w:t>)</w:t>
+      </w:pPr>
+      <w:r>
+        <w:t>Ui: Número de secuencia en la cual la ciudad i es visitada</w:t>
       </w:r>
     </w:p>
     <w:p>
@@ -2736,37 +2644,12 @@
           <w:bCs/>
         </w:rPr>
       </w:pPr>
-      <w:proofErr w:type="spellStart"/>
-      <w:r>
-        <w:rPr>
-          <w:b/>
-          <w:bCs/>
-        </w:rPr>
-        <w:t>Ui</w:t>
-      </w:r>
-      <w:proofErr w:type="spellEnd"/>
-      <w:r>
-        <w:rPr>
-          <w:b/>
-          <w:bCs/>
-        </w:rPr>
-        <w:t xml:space="preserve"> – </w:t>
-      </w:r>
-      <w:proofErr w:type="spellStart"/>
-      <w:r>
-        <w:rPr>
-          <w:b/>
-          <w:bCs/>
-        </w:rPr>
-        <w:t>Uj</w:t>
-      </w:r>
-      <w:proofErr w:type="spellEnd"/>
-      <w:r>
-        <w:rPr>
-          <w:b/>
-          <w:bCs/>
-        </w:rPr>
-        <w:t xml:space="preserve"> + </w:t>
+      <w:r>
+        <w:rPr>
+          <w:b/>
+          <w:bCs/>
+        </w:rPr>
+        <w:t xml:space="preserve">Ui – Uj + </w:t>
       </w:r>
       <w:r>
         <w:rPr>
@@ -2780,23 +2663,7 @@
           <w:b/>
           <w:bCs/>
         </w:rPr>
-        <w:t xml:space="preserve"> * </w:t>
-      </w:r>
-      <w:proofErr w:type="spellStart"/>
-      <w:r>
-        <w:rPr>
-          <w:b/>
-          <w:bCs/>
-        </w:rPr>
-        <w:t>Xij</w:t>
-      </w:r>
-      <w:proofErr w:type="spellEnd"/>
-      <w:r>
-        <w:rPr>
-          <w:b/>
-          <w:bCs/>
-        </w:rPr>
-        <w:t xml:space="preserve"> &lt;= </w:t>
+        <w:t xml:space="preserve"> * Xij &lt;= </w:t>
       </w:r>
       <w:r>
         <w:rPr>
@@ -2864,83 +2731,11 @@
           <w:color w:val="000000" w:themeColor="text1"/>
         </w:rPr>
       </w:pPr>
-      <w:proofErr w:type="spellStart"/>
-      <w:r>
-        <w:rPr>
-          <w:color w:val="000000" w:themeColor="text1"/>
-        </w:rPr>
-        <w:t>Xij</w:t>
-      </w:r>
-      <w:proofErr w:type="spellEnd"/>
-      <w:r>
-        <w:rPr>
-          <w:color w:val="000000" w:themeColor="text1"/>
-        </w:rPr>
-        <w:t xml:space="preserve"> = </w:t>
-      </w:r>
-      <w:proofErr w:type="spellStart"/>
-      <w:r>
-        <w:rPr>
-          <w:color w:val="000000" w:themeColor="text1"/>
-        </w:rPr>
-        <w:t>YAij</w:t>
-      </w:r>
-      <w:proofErr w:type="spellEnd"/>
-      <w:r>
-        <w:rPr>
-          <w:color w:val="000000" w:themeColor="text1"/>
-        </w:rPr>
-        <w:t xml:space="preserve"> + </w:t>
-      </w:r>
-      <w:proofErr w:type="spellStart"/>
-      <w:r>
-        <w:rPr>
-          <w:color w:val="000000" w:themeColor="text1"/>
-        </w:rPr>
-        <w:t>YBij</w:t>
-      </w:r>
-      <w:proofErr w:type="spellEnd"/>
-      <w:r>
-        <w:rPr>
-          <w:color w:val="000000" w:themeColor="text1"/>
-        </w:rPr>
-        <w:t xml:space="preserve">. Ɐ </w:t>
-      </w:r>
-      <w:proofErr w:type="spellStart"/>
-      <w:proofErr w:type="gramStart"/>
-      <w:r>
-        <w:rPr>
-          <w:color w:val="000000" w:themeColor="text1"/>
-        </w:rPr>
-        <w:t>i,j</w:t>
-      </w:r>
-      <w:proofErr w:type="spellEnd"/>
-      <w:r>
-        <w:rPr>
-          <w:color w:val="000000" w:themeColor="text1"/>
-        </w:rPr>
-        <w:t>.</w:t>
-      </w:r>
-      <w:proofErr w:type="gramEnd"/>
-      <w:r>
-        <w:rPr>
-          <w:color w:val="000000" w:themeColor="text1"/>
-        </w:rPr>
-        <w:t xml:space="preserve"> </w:t>
-      </w:r>
-      <w:proofErr w:type="spellStart"/>
-      <w:r>
-        <w:rPr>
-          <w:color w:val="000000" w:themeColor="text1"/>
-        </w:rPr>
-        <w:t>i≠j</w:t>
-      </w:r>
-      <w:proofErr w:type="spellEnd"/>
-      <w:r>
-        <w:rPr>
-          <w:color w:val="000000" w:themeColor="text1"/>
-        </w:rPr>
-        <w:t>.</w:t>
+      <w:r>
+        <w:rPr>
+          <w:color w:val="000000" w:themeColor="text1"/>
+        </w:rPr>
+        <w:t>Xij = YAij + YBij. Ɐ i,j. i≠j.</w:t>
       </w:r>
     </w:p>
     <w:p>
@@ -2950,55 +2745,11 @@
           <w:color w:val="000000" w:themeColor="text1"/>
         </w:rPr>
       </w:pPr>
-      <w:proofErr w:type="spellStart"/>
-      <w:r>
-        <w:rPr>
-          <w:color w:val="000000" w:themeColor="text1"/>
-        </w:rPr>
-        <w:t>Sum_i</w:t>
-      </w:r>
-      <w:proofErr w:type="spellEnd"/>
-      <w:r>
-        <w:rPr>
-          <w:color w:val="000000" w:themeColor="text1"/>
-        </w:rPr>
-        <w:t xml:space="preserve"> (</w:t>
-      </w:r>
-      <w:proofErr w:type="spellStart"/>
-      <w:proofErr w:type="gramStart"/>
-      <w:r>
-        <w:rPr>
-          <w:color w:val="000000" w:themeColor="text1"/>
-        </w:rPr>
-        <w:t>Sum</w:t>
-      </w:r>
-      <w:proofErr w:type="gramEnd"/>
-      <w:r>
-        <w:rPr>
-          <w:color w:val="000000" w:themeColor="text1"/>
-        </w:rPr>
-        <w:t>_j</w:t>
-      </w:r>
-      <w:proofErr w:type="spellEnd"/>
-      <w:r>
-        <w:rPr>
-          <w:color w:val="000000" w:themeColor="text1"/>
-        </w:rPr>
-        <w:t xml:space="preserve"> (</w:t>
-      </w:r>
-      <w:proofErr w:type="spellStart"/>
-      <w:r>
-        <w:rPr>
-          <w:color w:val="000000" w:themeColor="text1"/>
-        </w:rPr>
-        <w:t>XAij</w:t>
-      </w:r>
-      <w:proofErr w:type="spellEnd"/>
-      <w:r>
-        <w:rPr>
-          <w:color w:val="000000" w:themeColor="text1"/>
-        </w:rPr>
-        <w:t>)) &gt;= Z</w:t>
+      <w:r>
+        <w:rPr>
+          <w:color w:val="000000" w:themeColor="text1"/>
+        </w:rPr>
+        <w:t>Sum_i (Sum_j (XAij)) &gt;= Z</w:t>
       </w:r>
     </w:p>
     <w:p>
@@ -3008,55 +2759,11 @@
           <w:rFonts w:eastAsiaTheme="minorEastAsia"/>
         </w:rPr>
       </w:pPr>
-      <w:proofErr w:type="spellStart"/>
-      <w:r>
-        <w:rPr>
-          <w:color w:val="000000" w:themeColor="text1"/>
-        </w:rPr>
-        <w:t>Sum_i</w:t>
-      </w:r>
-      <w:proofErr w:type="spellEnd"/>
-      <w:r>
-        <w:rPr>
-          <w:color w:val="000000" w:themeColor="text1"/>
-        </w:rPr>
-        <w:t xml:space="preserve"> (</w:t>
-      </w:r>
-      <w:proofErr w:type="spellStart"/>
-      <w:proofErr w:type="gramStart"/>
-      <w:r>
-        <w:rPr>
-          <w:color w:val="000000" w:themeColor="text1"/>
-        </w:rPr>
-        <w:t>Sum</w:t>
-      </w:r>
-      <w:proofErr w:type="gramEnd"/>
-      <w:r>
-        <w:rPr>
-          <w:color w:val="000000" w:themeColor="text1"/>
-        </w:rPr>
-        <w:t>_j</w:t>
-      </w:r>
-      <w:proofErr w:type="spellEnd"/>
-      <w:r>
-        <w:rPr>
-          <w:color w:val="000000" w:themeColor="text1"/>
-        </w:rPr>
-        <w:t xml:space="preserve"> (</w:t>
-      </w:r>
-      <w:proofErr w:type="spellStart"/>
-      <w:r>
-        <w:rPr>
-          <w:color w:val="000000" w:themeColor="text1"/>
-        </w:rPr>
-        <w:t>Xbij</w:t>
-      </w:r>
-      <w:proofErr w:type="spellEnd"/>
-      <w:r>
-        <w:rPr>
-          <w:color w:val="000000" w:themeColor="text1"/>
-        </w:rPr>
-        <w:t>)) &gt;= Z</w:t>
+      <w:r>
+        <w:rPr>
+          <w:color w:val="000000" w:themeColor="text1"/>
+        </w:rPr>
+        <w:t>Sum_i (Sum_j (Xbij)) &gt;= Z</w:t>
       </w:r>
     </w:p>
     <w:p>
@@ -3279,7 +2986,6 @@
           <w:color w:val="000000" w:themeColor="text1"/>
           <w:u w:val="single"/>
         </w:rPr>
-        <w:lastRenderedPageBreak/>
         <w:t>Problemas combinatorios</w:t>
       </w:r>
     </w:p>
@@ -3423,19 +3129,11 @@
           <w:color w:val="000000" w:themeColor="text1"/>
         </w:rPr>
       </w:pPr>
-      <w:proofErr w:type="spellStart"/>
-      <w:r>
-        <w:rPr>
-          <w:color w:val="000000" w:themeColor="text1"/>
-        </w:rPr>
-        <w:t>Xij</w:t>
-      </w:r>
-      <w:proofErr w:type="spellEnd"/>
-      <w:r>
-        <w:rPr>
-          <w:color w:val="000000" w:themeColor="text1"/>
-        </w:rPr>
-        <w:t xml:space="preserve">: cantidad de unidades que el origen i </w:t>
+      <w:r>
+        <w:rPr>
+          <w:color w:val="000000" w:themeColor="text1"/>
+        </w:rPr>
+        <w:t xml:space="preserve">Xij: cantidad de unidades que el origen i </w:t>
       </w:r>
       <w:r>
         <w:rPr>
@@ -3466,21 +3164,7 @@
         <w:rPr>
           <w:color w:val="000000" w:themeColor="text1"/>
         </w:rPr>
-        <w:t xml:space="preserve"> que: </w:t>
-      </w:r>
-      <w:proofErr w:type="gramStart"/>
-      <w:r>
-        <w:rPr>
-          <w:color w:val="000000" w:themeColor="text1"/>
-        </w:rPr>
-        <w:t>Sum</w:t>
-      </w:r>
-      <w:proofErr w:type="gramEnd"/>
-      <w:r>
-        <w:rPr>
-          <w:color w:val="000000" w:themeColor="text1"/>
-        </w:rPr>
-        <w:t xml:space="preserve"> (Si) = Sum (Dj)</w:t>
+        <w:t xml:space="preserve"> que: Sum (Si) = Sum (Dj)</w:t>
       </w:r>
     </w:p>
     <w:p>
@@ -3494,71 +3178,7 @@
         <w:rPr>
           <w:color w:val="000000" w:themeColor="text1"/>
         </w:rPr>
-        <w:t xml:space="preserve">Z(Min) = </w:t>
-      </w:r>
-      <w:proofErr w:type="spellStart"/>
-      <w:proofErr w:type="gramStart"/>
-      <w:r>
-        <w:rPr>
-          <w:color w:val="000000" w:themeColor="text1"/>
-        </w:rPr>
-        <w:t>Sum</w:t>
-      </w:r>
-      <w:proofErr w:type="gramEnd"/>
-      <w:r>
-        <w:rPr>
-          <w:color w:val="000000" w:themeColor="text1"/>
-        </w:rPr>
-        <w:t>_i</w:t>
-      </w:r>
-      <w:proofErr w:type="spellEnd"/>
-      <w:r>
-        <w:rPr>
-          <w:color w:val="000000" w:themeColor="text1"/>
-        </w:rPr>
-        <w:t xml:space="preserve"> </w:t>
-      </w:r>
-      <w:proofErr w:type="spellStart"/>
-      <w:r>
-        <w:rPr>
-          <w:color w:val="000000" w:themeColor="text1"/>
-        </w:rPr>
-        <w:t>Sum_j</w:t>
-      </w:r>
-      <w:proofErr w:type="spellEnd"/>
-      <w:r>
-        <w:rPr>
-          <w:color w:val="000000" w:themeColor="text1"/>
-        </w:rPr>
-        <w:t xml:space="preserve"> (</w:t>
-      </w:r>
-      <w:proofErr w:type="spellStart"/>
-      <w:r>
-        <w:rPr>
-          <w:color w:val="000000" w:themeColor="text1"/>
-        </w:rPr>
-        <w:t>Cij</w:t>
-      </w:r>
-      <w:proofErr w:type="spellEnd"/>
-      <w:r>
-        <w:rPr>
-          <w:color w:val="000000" w:themeColor="text1"/>
-        </w:rPr>
-        <w:t xml:space="preserve"> </w:t>
-      </w:r>
-      <w:proofErr w:type="spellStart"/>
-      <w:r>
-        <w:rPr>
-          <w:color w:val="000000" w:themeColor="text1"/>
-        </w:rPr>
-        <w:t>Xij</w:t>
-      </w:r>
-      <w:proofErr w:type="spellEnd"/>
-      <w:r>
-        <w:rPr>
-          <w:color w:val="000000" w:themeColor="text1"/>
-        </w:rPr>
-        <w:t>)</w:t>
+        <w:t>Z(Min) = Sum_i Sum_j (Cij Xij)</w:t>
       </w:r>
     </w:p>
     <w:p>
@@ -3568,27 +3188,11 @@
           <w:color w:val="000000" w:themeColor="text1"/>
         </w:rPr>
       </w:pPr>
-      <w:proofErr w:type="gramStart"/>
-      <w:r>
-        <w:rPr>
-          <w:color w:val="000000" w:themeColor="text1"/>
-        </w:rPr>
-        <w:t>Sum(</w:t>
-      </w:r>
-      <w:proofErr w:type="spellStart"/>
-      <w:proofErr w:type="gramEnd"/>
-      <w:r>
-        <w:rPr>
-          <w:color w:val="000000" w:themeColor="text1"/>
-        </w:rPr>
-        <w:t>Xij</w:t>
-      </w:r>
-      <w:proofErr w:type="spellEnd"/>
-      <w:r>
-        <w:rPr>
-          <w:color w:val="000000" w:themeColor="text1"/>
-        </w:rPr>
-        <w:t>) = Si (i = 1 a m)</w:t>
+      <w:r>
+        <w:rPr>
+          <w:color w:val="000000" w:themeColor="text1"/>
+        </w:rPr>
+        <w:t>Sum(Xij) = Si (i = 1 a m)</w:t>
       </w:r>
     </w:p>
     <w:p>
@@ -3598,27 +3202,11 @@
           <w:color w:val="000000" w:themeColor="text1"/>
         </w:rPr>
       </w:pPr>
-      <w:proofErr w:type="gramStart"/>
-      <w:r>
-        <w:rPr>
-          <w:color w:val="000000" w:themeColor="text1"/>
-        </w:rPr>
-        <w:t>Sum(</w:t>
-      </w:r>
-      <w:proofErr w:type="spellStart"/>
-      <w:proofErr w:type="gramEnd"/>
-      <w:r>
-        <w:rPr>
-          <w:color w:val="000000" w:themeColor="text1"/>
-        </w:rPr>
-        <w:t>Xij</w:t>
-      </w:r>
-      <w:proofErr w:type="spellEnd"/>
-      <w:r>
-        <w:rPr>
-          <w:color w:val="000000" w:themeColor="text1"/>
-        </w:rPr>
-        <w:t xml:space="preserve">) = Dj (j = 1 a n). </w:t>
+      <w:r>
+        <w:rPr>
+          <w:color w:val="000000" w:themeColor="text1"/>
+        </w:rPr>
+        <w:t xml:space="preserve">Sum(Xij) = Dj (j = 1 a n). </w:t>
       </w:r>
     </w:p>
     <w:p>
@@ -3628,19 +3216,11 @@
           <w:color w:val="000000" w:themeColor="text1"/>
         </w:rPr>
       </w:pPr>
-      <w:proofErr w:type="spellStart"/>
-      <w:r>
-        <w:rPr>
-          <w:color w:val="000000" w:themeColor="text1"/>
-        </w:rPr>
-        <w:t>Xij</w:t>
-      </w:r>
-      <w:proofErr w:type="spellEnd"/>
-      <w:r>
-        <w:rPr>
-          <w:color w:val="000000" w:themeColor="text1"/>
-        </w:rPr>
-        <w:t xml:space="preserve"> &gt;= 0, Ɐi y Ɐj.</w:t>
+      <w:r>
+        <w:rPr>
+          <w:color w:val="000000" w:themeColor="text1"/>
+        </w:rPr>
+        <w:t>Xij &gt;= 0, Ɐi y Ɐj.</w:t>
       </w:r>
     </w:p>
     <w:p>
@@ -3727,19 +3307,11 @@
           <w:color w:val="000000" w:themeColor="text1"/>
         </w:rPr>
       </w:pPr>
-      <w:proofErr w:type="spellStart"/>
-      <w:r>
-        <w:rPr>
-          <w:color w:val="000000" w:themeColor="text1"/>
-        </w:rPr>
-        <w:t>XOiTj</w:t>
-      </w:r>
-      <w:proofErr w:type="spellEnd"/>
-      <w:r>
-        <w:rPr>
-          <w:color w:val="000000" w:themeColor="text1"/>
-        </w:rPr>
-        <w:t xml:space="preserve">: cantidad de unidades que el origen i </w:t>
+      <w:r>
+        <w:rPr>
+          <w:color w:val="000000" w:themeColor="text1"/>
+        </w:rPr>
+        <w:t xml:space="preserve">XOiTj: cantidad de unidades que el origen i </w:t>
       </w:r>
       <w:r>
         <w:rPr>
@@ -3765,19 +3337,11 @@
           <w:color w:val="000000" w:themeColor="text1"/>
         </w:rPr>
       </w:pPr>
-      <w:proofErr w:type="spellStart"/>
-      <w:r>
-        <w:rPr>
-          <w:color w:val="000000" w:themeColor="text1"/>
-        </w:rPr>
-        <w:t>XTiDj</w:t>
-      </w:r>
-      <w:proofErr w:type="spellEnd"/>
-      <w:r>
-        <w:rPr>
-          <w:color w:val="000000" w:themeColor="text1"/>
-        </w:rPr>
-        <w:t xml:space="preserve">: cantidad de unidades que el transbordo i </w:t>
+      <w:r>
+        <w:rPr>
+          <w:color w:val="000000" w:themeColor="text1"/>
+        </w:rPr>
+        <w:t xml:space="preserve">XTiDj: cantidad de unidades que el transbordo i </w:t>
       </w:r>
       <w:r>
         <w:rPr>
@@ -3839,37 +3403,7 @@
         <w:rPr>
           <w:color w:val="000000" w:themeColor="text1"/>
         </w:rPr>
-        <w:t>Dados dos conjuntos A y B, ambos con n elementos. Encontrar el conjunto P donde c/elemento es un par (</w:t>
-      </w:r>
-      <w:proofErr w:type="spellStart"/>
-      <w:proofErr w:type="gramStart"/>
-      <w:r>
-        <w:rPr>
-          <w:color w:val="000000" w:themeColor="text1"/>
-        </w:rPr>
-        <w:t>a,b</w:t>
-      </w:r>
-      <w:proofErr w:type="spellEnd"/>
-      <w:proofErr w:type="gramEnd"/>
-      <w:r>
-        <w:rPr>
-          <w:color w:val="000000" w:themeColor="text1"/>
-        </w:rPr>
-        <w:t>) (a e A, b e B) tal que minimice una función de costo ∑ C(</w:t>
-      </w:r>
-      <w:proofErr w:type="spellStart"/>
-      <w:r>
-        <w:rPr>
-          <w:color w:val="000000" w:themeColor="text1"/>
-        </w:rPr>
-        <w:t>a,b</w:t>
-      </w:r>
-      <w:proofErr w:type="spellEnd"/>
-      <w:r>
-        <w:rPr>
-          <w:color w:val="000000" w:themeColor="text1"/>
-        </w:rPr>
-        <w:t>).</w:t>
+        <w:t>Dados dos conjuntos A y B, ambos con n elementos. Encontrar el conjunto P donde c/elemento es un par (a,b) (a e A, b e B) tal que minimice una función de costo ∑ C(a,b).</w:t>
       </w:r>
     </w:p>
     <w:p>
@@ -3887,6 +3421,7 @@
         <w:rPr>
           <w:color w:val="000000" w:themeColor="text1"/>
         </w:rPr>
+        <w:lastRenderedPageBreak/>
         <w:t>Restricciones: cada elemento de A y B deben aparecer en P exactamente una vez.</w:t>
       </w:r>
     </w:p>
@@ -3901,19 +3436,11 @@
           <w:color w:val="000000" w:themeColor="text1"/>
         </w:rPr>
       </w:pPr>
-      <w:proofErr w:type="spellStart"/>
-      <w:r>
-        <w:rPr>
-          <w:color w:val="000000" w:themeColor="text1"/>
-        </w:rPr>
-        <w:t>Xij</w:t>
-      </w:r>
-      <w:proofErr w:type="spellEnd"/>
-      <w:r>
-        <w:rPr>
-          <w:color w:val="000000" w:themeColor="text1"/>
-        </w:rPr>
-        <w:t>: 1 si i es asignado a j, 0 si no.</w:t>
+      <w:r>
+        <w:rPr>
+          <w:color w:val="000000" w:themeColor="text1"/>
+        </w:rPr>
+        <w:t>Xij: 1 si i es asignado a j, 0 si no.</w:t>
       </w:r>
     </w:p>
     <w:p>
@@ -3931,36 +3458,7 @@
         <w:rPr>
           <w:color w:val="000000" w:themeColor="text1"/>
         </w:rPr>
-        <w:lastRenderedPageBreak/>
-        <w:t xml:space="preserve">Z = ∑ ∑ </w:t>
-      </w:r>
-      <w:proofErr w:type="spellStart"/>
-      <w:r>
-        <w:rPr>
-          <w:color w:val="000000" w:themeColor="text1"/>
-        </w:rPr>
-        <w:t>Cij</w:t>
-      </w:r>
-      <w:proofErr w:type="spellEnd"/>
-      <w:r>
-        <w:rPr>
-          <w:color w:val="000000" w:themeColor="text1"/>
-        </w:rPr>
-        <w:t xml:space="preserve"> </w:t>
-      </w:r>
-      <w:proofErr w:type="spellStart"/>
-      <w:r>
-        <w:rPr>
-          <w:color w:val="000000" w:themeColor="text1"/>
-        </w:rPr>
-        <w:t>Xij</w:t>
-      </w:r>
-      <w:proofErr w:type="spellEnd"/>
-      <w:r>
-        <w:rPr>
-          <w:color w:val="000000" w:themeColor="text1"/>
-        </w:rPr>
-        <w:t>.</w:t>
+        <w:t>Z = ∑ ∑ Cij Xij.</w:t>
       </w:r>
     </w:p>
     <w:p>
@@ -3978,49 +3476,7 @@
         <w:rPr>
           <w:color w:val="000000" w:themeColor="text1"/>
         </w:rPr>
-        <w:t xml:space="preserve">∑ </w:t>
-      </w:r>
-      <w:proofErr w:type="spellStart"/>
-      <w:r>
-        <w:rPr>
-          <w:color w:val="000000" w:themeColor="text1"/>
-        </w:rPr>
-        <w:t>Xij</w:t>
-      </w:r>
-      <w:proofErr w:type="spellEnd"/>
-      <w:r>
-        <w:rPr>
-          <w:color w:val="000000" w:themeColor="text1"/>
-        </w:rPr>
-        <w:t xml:space="preserve"> = 1 (Ɐi = 1 a m). ∑ </w:t>
-      </w:r>
-      <w:proofErr w:type="spellStart"/>
-      <w:r>
-        <w:rPr>
-          <w:color w:val="000000" w:themeColor="text1"/>
-        </w:rPr>
-        <w:t>Xij</w:t>
-      </w:r>
-      <w:proofErr w:type="spellEnd"/>
-      <w:r>
-        <w:rPr>
-          <w:color w:val="000000" w:themeColor="text1"/>
-        </w:rPr>
-        <w:t xml:space="preserve"> = 1 (Ɐj = 1 a m). </w:t>
-      </w:r>
-      <w:proofErr w:type="spellStart"/>
-      <w:r>
-        <w:rPr>
-          <w:color w:val="000000" w:themeColor="text1"/>
-        </w:rPr>
-        <w:t>Xij</w:t>
-      </w:r>
-      <w:proofErr w:type="spellEnd"/>
-      <w:r>
-        <w:rPr>
-          <w:color w:val="000000" w:themeColor="text1"/>
-        </w:rPr>
-        <w:t xml:space="preserve"> &gt;= 0 Ɐi, Ɐj.</w:t>
+        <w:t>∑ Xij = 1 (Ɐi = 1 a m). ∑ Xij = 1 (Ɐj = 1 a m). Xij &gt;= 0 Ɐi, Ɐj.</w:t>
       </w:r>
     </w:p>
     <w:p>
@@ -4096,47 +3552,11 @@
           <w:color w:val="000000" w:themeColor="text1"/>
         </w:rPr>
       </w:pPr>
-      <w:proofErr w:type="spellStart"/>
-      <w:r>
-        <w:rPr>
-          <w:color w:val="000000" w:themeColor="text1"/>
-        </w:rPr>
-        <w:t>Yijkl</w:t>
-      </w:r>
-      <w:proofErr w:type="spellEnd"/>
-      <w:r>
-        <w:rPr>
-          <w:color w:val="000000" w:themeColor="text1"/>
-        </w:rPr>
-        <w:t xml:space="preserve"> = 1 si </w:t>
-      </w:r>
-      <w:proofErr w:type="spellStart"/>
-      <w:r>
-        <w:rPr>
-          <w:color w:val="000000" w:themeColor="text1"/>
-        </w:rPr>
-        <w:t>Xij</w:t>
-      </w:r>
-      <w:proofErr w:type="spellEnd"/>
-      <w:r>
-        <w:rPr>
-          <w:color w:val="000000" w:themeColor="text1"/>
-        </w:rPr>
-        <w:t xml:space="preserve"> = </w:t>
-      </w:r>
-      <w:proofErr w:type="spellStart"/>
-      <w:r>
-        <w:rPr>
-          <w:color w:val="000000" w:themeColor="text1"/>
-        </w:rPr>
-        <w:t>Xkl</w:t>
-      </w:r>
-      <w:proofErr w:type="spellEnd"/>
-      <w:r>
-        <w:rPr>
-          <w:color w:val="000000" w:themeColor="text1"/>
-        </w:rPr>
-        <w:t xml:space="preserve"> = 1, 0 si no.</w:t>
+      <w:r>
+        <w:rPr>
+          <w:color w:val="000000" w:themeColor="text1"/>
+        </w:rPr>
+        <w:t>Yijkl = 1 si Xij = Xkl = 1, 0 si no.</w:t>
       </w:r>
     </w:p>
     <w:p>
@@ -4154,58 +3574,8 @@
         <w:rPr>
           <w:color w:val="000000" w:themeColor="text1"/>
         </w:rPr>
-        <w:t xml:space="preserve">2 </w:t>
-      </w:r>
-      <w:proofErr w:type="spellStart"/>
-      <w:r>
-        <w:rPr>
-          <w:color w:val="000000" w:themeColor="text1"/>
-        </w:rPr>
-        <w:t>Yijkl</w:t>
-      </w:r>
-      <w:proofErr w:type="spellEnd"/>
-      <w:r>
-        <w:rPr>
-          <w:color w:val="000000" w:themeColor="text1"/>
-        </w:rPr>
-        <w:t xml:space="preserve"> &lt;= </w:t>
-      </w:r>
-      <w:proofErr w:type="spellStart"/>
-      <w:r>
-        <w:rPr>
-          <w:color w:val="000000" w:themeColor="text1"/>
-        </w:rPr>
-        <w:t>Xij</w:t>
-      </w:r>
-      <w:proofErr w:type="spellEnd"/>
-      <w:r>
-        <w:rPr>
-          <w:color w:val="000000" w:themeColor="text1"/>
-        </w:rPr>
-        <w:t xml:space="preserve"> + </w:t>
-      </w:r>
-      <w:proofErr w:type="spellStart"/>
-      <w:r>
-        <w:rPr>
-          <w:color w:val="000000" w:themeColor="text1"/>
-        </w:rPr>
-        <w:t>Xkl</w:t>
-      </w:r>
-      <w:proofErr w:type="spellEnd"/>
-      <w:r>
-        <w:rPr>
-          <w:color w:val="000000" w:themeColor="text1"/>
-        </w:rPr>
-        <w:t xml:space="preserve"> &lt;= 1 + </w:t>
-      </w:r>
-      <w:proofErr w:type="spellStart"/>
-      <w:r>
-        <w:rPr>
-          <w:color w:val="000000" w:themeColor="text1"/>
-        </w:rPr>
-        <w:t>Yijkl</w:t>
-      </w:r>
-      <w:proofErr w:type="spellEnd"/>
+        <w:t>2 Yijkl &lt;= Xij + Xkl &lt;= 1 + Yijkl</w:t>
+      </w:r>
     </w:p>
     <w:p>
       <w:pPr>
@@ -4222,49 +3592,7 @@
         <w:rPr>
           <w:color w:val="000000" w:themeColor="text1"/>
         </w:rPr>
-        <w:t xml:space="preserve">Y en el funcional ponemos las </w:t>
-      </w:r>
-      <w:proofErr w:type="spellStart"/>
-      <w:r>
-        <w:rPr>
-          <w:color w:val="000000" w:themeColor="text1"/>
-        </w:rPr>
-        <w:t>Yijkl</w:t>
-      </w:r>
-      <w:proofErr w:type="spellEnd"/>
-      <w:r>
-        <w:rPr>
-          <w:color w:val="000000" w:themeColor="text1"/>
-        </w:rPr>
-        <w:t xml:space="preserve"> en lugar del producto </w:t>
-      </w:r>
-      <w:proofErr w:type="spellStart"/>
-      <w:r>
-        <w:rPr>
-          <w:color w:val="000000" w:themeColor="text1"/>
-        </w:rPr>
-        <w:t>Xij</w:t>
-      </w:r>
-      <w:proofErr w:type="spellEnd"/>
-      <w:r>
-        <w:rPr>
-          <w:color w:val="000000" w:themeColor="text1"/>
-        </w:rPr>
-        <w:t xml:space="preserve"> * </w:t>
-      </w:r>
-      <w:proofErr w:type="spellStart"/>
-      <w:r>
-        <w:rPr>
-          <w:color w:val="000000" w:themeColor="text1"/>
-        </w:rPr>
-        <w:t>Xkl</w:t>
-      </w:r>
-      <w:proofErr w:type="spellEnd"/>
-      <w:r>
-        <w:rPr>
-          <w:color w:val="000000" w:themeColor="text1"/>
-        </w:rPr>
-        <w:t>.</w:t>
+        <w:t>Y en el funcional ponemos las Yijkl en lugar del producto Xij * Xkl.</w:t>
       </w:r>
     </w:p>
     <w:p>
@@ -4276,7 +3604,6 @@
           <w:u w:val="single"/>
         </w:rPr>
       </w:pPr>
-      <w:proofErr w:type="spellStart"/>
       <w:r>
         <w:rPr>
           <w:b/>
@@ -4284,57 +3611,7 @@
           <w:color w:val="000000" w:themeColor="text1"/>
           <w:u w:val="single"/>
         </w:rPr>
-        <w:t>Uncapacitated</w:t>
-      </w:r>
-      <w:proofErr w:type="spellEnd"/>
-      <w:r>
-        <w:rPr>
-          <w:b/>
-          <w:bCs/>
-          <w:color w:val="000000" w:themeColor="text1"/>
-          <w:u w:val="single"/>
-        </w:rPr>
-        <w:t xml:space="preserve"> </w:t>
-      </w:r>
-      <w:proofErr w:type="spellStart"/>
-      <w:r>
-        <w:rPr>
-          <w:b/>
-          <w:bCs/>
-          <w:color w:val="000000" w:themeColor="text1"/>
-          <w:u w:val="single"/>
-        </w:rPr>
-        <w:t>Facility</w:t>
-      </w:r>
-      <w:proofErr w:type="spellEnd"/>
-      <w:r>
-        <w:rPr>
-          <w:b/>
-          <w:bCs/>
-          <w:color w:val="000000" w:themeColor="text1"/>
-          <w:u w:val="single"/>
-        </w:rPr>
-        <w:t xml:space="preserve"> </w:t>
-      </w:r>
-      <w:proofErr w:type="spellStart"/>
-      <w:r>
-        <w:rPr>
-          <w:b/>
-          <w:bCs/>
-          <w:color w:val="000000" w:themeColor="text1"/>
-          <w:u w:val="single"/>
-        </w:rPr>
-        <w:t>Location</w:t>
-      </w:r>
-      <w:proofErr w:type="spellEnd"/>
-      <w:r>
-        <w:rPr>
-          <w:b/>
-          <w:bCs/>
-          <w:color w:val="000000" w:themeColor="text1"/>
-          <w:u w:val="single"/>
-        </w:rPr>
-        <w:t xml:space="preserve"> (UFL).</w:t>
+        <w:t>Uncapacitated Facility Location (UFL).</w:t>
       </w:r>
     </w:p>
     <w:p>
@@ -4361,33 +3638,11 @@
           <w:color w:val="000000" w:themeColor="text1"/>
         </w:rPr>
       </w:pPr>
-      <w:proofErr w:type="spellStart"/>
-      <w:r>
-        <w:rPr>
-          <w:color w:val="000000" w:themeColor="text1"/>
-        </w:rPr>
-        <w:t>Xij</w:t>
-      </w:r>
-      <w:proofErr w:type="spellEnd"/>
-      <w:r>
-        <w:rPr>
-          <w:color w:val="000000" w:themeColor="text1"/>
-        </w:rPr>
-        <w:t xml:space="preserve">: fracción de la demanda de la zona j que satisface el </w:t>
-      </w:r>
-      <w:proofErr w:type="spellStart"/>
-      <w:r>
-        <w:rPr>
-          <w:color w:val="000000" w:themeColor="text1"/>
-        </w:rPr>
-        <w:t>deposito</w:t>
-      </w:r>
-      <w:proofErr w:type="spellEnd"/>
-      <w:r>
-        <w:rPr>
-          <w:color w:val="000000" w:themeColor="text1"/>
-        </w:rPr>
-        <w:t xml:space="preserve"> ubicado en i.</w:t>
+      <w:r>
+        <w:rPr>
+          <w:color w:val="000000" w:themeColor="text1"/>
+        </w:rPr>
+        <w:t>Xij: fracción de la demanda de la zona j que satisface el deposito ubicado en i.</w:t>
       </w:r>
     </w:p>
     <w:p>
@@ -4405,21 +3660,7 @@
         <w:rPr>
           <w:color w:val="000000" w:themeColor="text1"/>
         </w:rPr>
-        <w:t xml:space="preserve">Yi: 1 si se establece el </w:t>
-      </w:r>
-      <w:proofErr w:type="spellStart"/>
-      <w:r>
-        <w:rPr>
-          <w:color w:val="000000" w:themeColor="text1"/>
-        </w:rPr>
-        <w:t>deposito</w:t>
-      </w:r>
-      <w:proofErr w:type="spellEnd"/>
-      <w:r>
-        <w:rPr>
-          <w:color w:val="000000" w:themeColor="text1"/>
-        </w:rPr>
-        <w:t xml:space="preserve"> i, 0 si no.</w:t>
+        <w:t>Yi: 1 si se establece el deposito i, 0 si no.</w:t>
       </w:r>
     </w:p>
     <w:p>
@@ -4437,21 +3678,7 @@
         <w:rPr>
           <w:color w:val="000000" w:themeColor="text1"/>
         </w:rPr>
-        <w:t xml:space="preserve">Fi: costo anual fijo de establecer un </w:t>
-      </w:r>
-      <w:proofErr w:type="spellStart"/>
-      <w:r>
-        <w:rPr>
-          <w:color w:val="000000" w:themeColor="text1"/>
-        </w:rPr>
-        <w:t>deposito</w:t>
-      </w:r>
-      <w:proofErr w:type="spellEnd"/>
-      <w:r>
-        <w:rPr>
-          <w:color w:val="000000" w:themeColor="text1"/>
-        </w:rPr>
-        <w:t xml:space="preserve"> en el lugar i.</w:t>
+        <w:t>Fi: costo anual fijo de establecer un deposito en el lugar i.</w:t>
       </w:r>
     </w:p>
     <w:p>
@@ -4465,47 +3692,11 @@
           <w:color w:val="000000" w:themeColor="text1"/>
         </w:rPr>
       </w:pPr>
-      <w:proofErr w:type="spellStart"/>
-      <w:r>
-        <w:rPr>
-          <w:color w:val="000000" w:themeColor="text1"/>
-        </w:rPr>
-        <w:t>Cij</w:t>
-      </w:r>
-      <w:proofErr w:type="spellEnd"/>
-      <w:r>
-        <w:rPr>
-          <w:color w:val="000000" w:themeColor="text1"/>
-        </w:rPr>
-        <w:t xml:space="preserve">: costo de producción y distribución si el </w:t>
-      </w:r>
-      <w:proofErr w:type="spellStart"/>
-      <w:r>
-        <w:rPr>
-          <w:color w:val="000000" w:themeColor="text1"/>
-        </w:rPr>
-        <w:t>deposito</w:t>
-      </w:r>
-      <w:proofErr w:type="spellEnd"/>
-      <w:r>
-        <w:rPr>
-          <w:color w:val="000000" w:themeColor="text1"/>
-        </w:rPr>
-        <w:t xml:space="preserve"> que </w:t>
-      </w:r>
-      <w:proofErr w:type="spellStart"/>
-      <w:r>
-        <w:rPr>
-          <w:color w:val="000000" w:themeColor="text1"/>
-        </w:rPr>
-        <w:t>esta</w:t>
-      </w:r>
-      <w:proofErr w:type="spellEnd"/>
-      <w:r>
-        <w:rPr>
-          <w:color w:val="000000" w:themeColor="text1"/>
-        </w:rPr>
-        <w:t xml:space="preserve"> ubicado en i le proporciona al cliente j todo lo que este en demanda.</w:t>
+      <w:r>
+        <w:rPr>
+          <w:color w:val="000000" w:themeColor="text1"/>
+        </w:rPr>
+        <w:t>Cij: costo de producción y distribución si el deposito que esta ubicado en i le proporciona al cliente j todo lo que este en demanda.</w:t>
       </w:r>
     </w:p>
     <w:p>
@@ -4520,35 +3711,7 @@
         <w:rPr>
           <w:color w:val="000000" w:themeColor="text1"/>
         </w:rPr>
-        <w:t xml:space="preserve">Minimizar: ∑ ∑ </w:t>
-      </w:r>
-      <w:proofErr w:type="spellStart"/>
-      <w:r>
-        <w:rPr>
-          <w:color w:val="000000" w:themeColor="text1"/>
-        </w:rPr>
-        <w:t>Cij</w:t>
-      </w:r>
-      <w:proofErr w:type="spellEnd"/>
-      <w:r>
-        <w:rPr>
-          <w:color w:val="000000" w:themeColor="text1"/>
-        </w:rPr>
-        <w:t xml:space="preserve"> </w:t>
-      </w:r>
-      <w:proofErr w:type="spellStart"/>
-      <w:r>
-        <w:rPr>
-          <w:color w:val="000000" w:themeColor="text1"/>
-        </w:rPr>
-        <w:t>Xij</w:t>
-      </w:r>
-      <w:proofErr w:type="spellEnd"/>
-      <w:r>
-        <w:rPr>
-          <w:color w:val="000000" w:themeColor="text1"/>
-        </w:rPr>
-        <w:t xml:space="preserve"> + ∑ fi Yi.</w:t>
+        <w:t>Minimizar: ∑ ∑ Cij Xij + ∑ fi Yi.</w:t>
       </w:r>
     </w:p>
     <w:p>
@@ -4563,21 +3726,7 @@
         <w:rPr>
           <w:color w:val="000000" w:themeColor="text1"/>
         </w:rPr>
-        <w:t xml:space="preserve">∑(i) </w:t>
-      </w:r>
-      <w:proofErr w:type="spellStart"/>
-      <w:r>
-        <w:rPr>
-          <w:color w:val="000000" w:themeColor="text1"/>
-        </w:rPr>
-        <w:t>Xij</w:t>
-      </w:r>
-      <w:proofErr w:type="spellEnd"/>
-      <w:r>
-        <w:rPr>
-          <w:color w:val="000000" w:themeColor="text1"/>
-        </w:rPr>
-        <w:t xml:space="preserve"> = 1, para todo j.</w:t>
+        <w:t>∑(i) Xij = 1, para todo j.</w:t>
       </w:r>
     </w:p>
     <w:p>
@@ -4588,36 +3737,12 @@
           <w:color w:val="000000" w:themeColor="text1"/>
         </w:rPr>
       </w:pPr>
-      <w:proofErr w:type="spellStart"/>
-      <w:r>
-        <w:rPr>
-          <w:color w:val="000000" w:themeColor="text1"/>
-        </w:rPr>
-        <w:t>Xij</w:t>
-      </w:r>
-      <w:proofErr w:type="spellEnd"/>
-      <w:r>
-        <w:rPr>
-          <w:color w:val="000000" w:themeColor="text1"/>
-        </w:rPr>
-        <w:t xml:space="preserve"> &lt;= Yi para todo </w:t>
-      </w:r>
-      <w:proofErr w:type="spellStart"/>
-      <w:proofErr w:type="gramStart"/>
-      <w:r>
-        <w:rPr>
-          <w:color w:val="000000" w:themeColor="text1"/>
-        </w:rPr>
-        <w:t>i,j</w:t>
-      </w:r>
-      <w:proofErr w:type="spellEnd"/>
-      <w:r>
-        <w:rPr>
-          <w:color w:val="000000" w:themeColor="text1"/>
-        </w:rPr>
-        <w:t>.</w:t>
-      </w:r>
-      <w:proofErr w:type="gramEnd"/>
+      <w:r>
+        <w:rPr>
+          <w:color w:val="000000" w:themeColor="text1"/>
+        </w:rPr>
+        <w:t>Xij &lt;= Yi para todo i,j.</w:t>
+      </w:r>
     </w:p>
     <w:p>
       <w:pPr>
@@ -4627,36 +3752,12 @@
           <w:color w:val="000000" w:themeColor="text1"/>
         </w:rPr>
       </w:pPr>
-      <w:proofErr w:type="spellStart"/>
-      <w:r>
-        <w:rPr>
-          <w:color w:val="000000" w:themeColor="text1"/>
-        </w:rPr>
-        <w:t>Xij</w:t>
-      </w:r>
-      <w:proofErr w:type="spellEnd"/>
-      <w:r>
-        <w:rPr>
-          <w:color w:val="000000" w:themeColor="text1"/>
-        </w:rPr>
-        <w:t xml:space="preserve"> &gt;= 0, Yi e {0, 1}, para todo </w:t>
-      </w:r>
-      <w:proofErr w:type="spellStart"/>
-      <w:proofErr w:type="gramStart"/>
-      <w:r>
-        <w:rPr>
-          <w:color w:val="000000" w:themeColor="text1"/>
-        </w:rPr>
-        <w:t>i,j</w:t>
-      </w:r>
-      <w:proofErr w:type="spellEnd"/>
-      <w:r>
-        <w:rPr>
-          <w:color w:val="000000" w:themeColor="text1"/>
-        </w:rPr>
-        <w:t>.</w:t>
-      </w:r>
-      <w:proofErr w:type="gramEnd"/>
+      <w:r>
+        <w:rPr>
+          <w:color w:val="000000" w:themeColor="text1"/>
+        </w:rPr>
+        <w:t>Xij &gt;= 0, Yi e {0, 1}, para todo i,j.</w:t>
+      </w:r>
     </w:p>
     <w:p>
       <w:pPr>
@@ -4674,27 +3775,7 @@
           <w:color w:val="000000" w:themeColor="text1"/>
           <w:u w:val="single"/>
         </w:rPr>
-        <w:t xml:space="preserve">Problema de la mochila / </w:t>
-      </w:r>
-      <w:proofErr w:type="spellStart"/>
-      <w:r>
-        <w:rPr>
-          <w:b/>
-          <w:bCs/>
-          <w:color w:val="000000" w:themeColor="text1"/>
-          <w:u w:val="single"/>
-        </w:rPr>
-        <w:t>Knapsack</w:t>
-      </w:r>
-      <w:proofErr w:type="spellEnd"/>
-      <w:r>
-        <w:rPr>
-          <w:b/>
-          <w:bCs/>
-          <w:color w:val="000000" w:themeColor="text1"/>
-          <w:u w:val="single"/>
-        </w:rPr>
-        <w:t>.</w:t>
+        <w:t>Problema de la mochila / Knapsack.</w:t>
       </w:r>
     </w:p>
     <w:p>
@@ -4721,19 +3802,11 @@
           <w:color w:val="000000" w:themeColor="text1"/>
         </w:rPr>
       </w:pPr>
-      <w:proofErr w:type="spellStart"/>
-      <w:r>
-        <w:rPr>
-          <w:color w:val="000000" w:themeColor="text1"/>
-        </w:rPr>
-        <w:t>Wi</w:t>
-      </w:r>
-      <w:proofErr w:type="spellEnd"/>
-      <w:r>
-        <w:rPr>
-          <w:color w:val="000000" w:themeColor="text1"/>
-        </w:rPr>
-        <w:t>: peso del objeto i.</w:t>
+      <w:r>
+        <w:rPr>
+          <w:color w:val="000000" w:themeColor="text1"/>
+        </w:rPr>
+        <w:t>Wi: peso del objeto i.</w:t>
       </w:r>
     </w:p>
     <w:p>
@@ -4813,47 +3886,11 @@
           <w:color w:val="000000" w:themeColor="text1"/>
         </w:rPr>
       </w:pPr>
-      <w:proofErr w:type="spellStart"/>
-      <w:r>
-        <w:rPr>
-          <w:color w:val="000000" w:themeColor="text1"/>
-        </w:rPr>
-        <w:t>Sum_</w:t>
-      </w:r>
-      <w:proofErr w:type="gramStart"/>
-      <w:r>
-        <w:rPr>
-          <w:color w:val="000000" w:themeColor="text1"/>
-        </w:rPr>
-        <w:t>i</w:t>
-      </w:r>
-      <w:proofErr w:type="spellEnd"/>
-      <w:r>
-        <w:rPr>
-          <w:color w:val="000000" w:themeColor="text1"/>
-        </w:rPr>
-        <w:t>(</w:t>
-      </w:r>
-      <w:proofErr w:type="gramEnd"/>
-      <w:r>
-        <w:rPr>
-          <w:color w:val="000000" w:themeColor="text1"/>
-        </w:rPr>
-        <w:t xml:space="preserve">1 a n) </w:t>
-      </w:r>
-      <w:proofErr w:type="spellStart"/>
-      <w:r>
-        <w:rPr>
-          <w:color w:val="000000" w:themeColor="text1"/>
-        </w:rPr>
-        <w:t>Wi</w:t>
-      </w:r>
-      <w:proofErr w:type="spellEnd"/>
-      <w:r>
-        <w:rPr>
-          <w:color w:val="000000" w:themeColor="text1"/>
-        </w:rPr>
-        <w:t xml:space="preserve"> * Xi &lt;= C</w:t>
+      <w:r>
+        <w:rPr>
+          <w:color w:val="000000" w:themeColor="text1"/>
+        </w:rPr>
+        <w:t>Sum_i(1 a n) Wi * Xi &lt;= C</w:t>
       </w:r>
     </w:p>
     <w:p>
@@ -4871,35 +3908,7 @@
         <w:rPr>
           <w:color w:val="000000" w:themeColor="text1"/>
         </w:rPr>
-        <w:t xml:space="preserve">Z(MAX) = </w:t>
-      </w:r>
-      <w:proofErr w:type="spellStart"/>
-      <w:r>
-        <w:rPr>
-          <w:color w:val="000000" w:themeColor="text1"/>
-        </w:rPr>
-        <w:t>Sum_</w:t>
-      </w:r>
-      <w:proofErr w:type="gramStart"/>
-      <w:r>
-        <w:rPr>
-          <w:color w:val="000000" w:themeColor="text1"/>
-        </w:rPr>
-        <w:t>i</w:t>
-      </w:r>
-      <w:proofErr w:type="spellEnd"/>
-      <w:r>
-        <w:rPr>
-          <w:color w:val="000000" w:themeColor="text1"/>
-        </w:rPr>
-        <w:t>(</w:t>
-      </w:r>
-      <w:proofErr w:type="gramEnd"/>
-      <w:r>
-        <w:rPr>
-          <w:color w:val="000000" w:themeColor="text1"/>
-        </w:rPr>
-        <w:t>1 a n) Pi * Xi.</w:t>
+        <w:t>Z(MAX) = Sum_i(1 a n) Pi * Xi.</w:t>
       </w:r>
     </w:p>
     <w:p>
@@ -4928,19 +3937,11 @@
           <w:color w:val="000000" w:themeColor="text1"/>
         </w:rPr>
       </w:pPr>
-      <w:proofErr w:type="spellStart"/>
-      <w:r>
-        <w:rPr>
-          <w:color w:val="000000" w:themeColor="text1"/>
-        </w:rPr>
-        <w:t>Xij</w:t>
-      </w:r>
-      <w:proofErr w:type="spellEnd"/>
-      <w:r>
-        <w:rPr>
-          <w:color w:val="000000" w:themeColor="text1"/>
-        </w:rPr>
-        <w:t xml:space="preserve">: 1 si el objeto i </w:t>
+      <w:r>
+        <w:rPr>
+          <w:color w:val="000000" w:themeColor="text1"/>
+        </w:rPr>
+        <w:t xml:space="preserve">Xij: 1 si el objeto i </w:t>
       </w:r>
       <w:r>
         <w:rPr>
@@ -4966,47 +3967,11 @@
           <w:color w:val="000000" w:themeColor="text1"/>
         </w:rPr>
       </w:pPr>
-      <w:proofErr w:type="spellStart"/>
-      <w:r>
-        <w:rPr>
-          <w:color w:val="000000" w:themeColor="text1"/>
-        </w:rPr>
-        <w:t>Sum_</w:t>
-      </w:r>
-      <w:proofErr w:type="gramStart"/>
-      <w:r>
-        <w:rPr>
-          <w:color w:val="000000" w:themeColor="text1"/>
-        </w:rPr>
-        <w:t>j</w:t>
-      </w:r>
-      <w:proofErr w:type="spellEnd"/>
-      <w:r>
-        <w:rPr>
-          <w:color w:val="000000" w:themeColor="text1"/>
-        </w:rPr>
-        <w:t>(</w:t>
-      </w:r>
-      <w:proofErr w:type="gramEnd"/>
-      <w:r>
-        <w:rPr>
-          <w:color w:val="000000" w:themeColor="text1"/>
-        </w:rPr>
-        <w:t xml:space="preserve">1 a m) </w:t>
-      </w:r>
-      <w:proofErr w:type="spellStart"/>
-      <w:r>
-        <w:rPr>
-          <w:color w:val="000000" w:themeColor="text1"/>
-        </w:rPr>
-        <w:t>Xij</w:t>
-      </w:r>
-      <w:proofErr w:type="spellEnd"/>
-      <w:r>
-        <w:rPr>
-          <w:color w:val="000000" w:themeColor="text1"/>
-        </w:rPr>
-        <w:t xml:space="preserve"> &lt;= 1</w:t>
+      <w:r>
+        <w:rPr>
+          <w:color w:val="000000" w:themeColor="text1"/>
+        </w:rPr>
+        <w:t>Sum_j(1 a m) Xij &lt;= 1</w:t>
       </w:r>
     </w:p>
     <w:p>
@@ -5020,75 +3985,11 @@
           <w:color w:val="000000" w:themeColor="text1"/>
         </w:rPr>
       </w:pPr>
-      <w:proofErr w:type="spellStart"/>
-      <w:r>
-        <w:rPr>
-          <w:color w:val="000000" w:themeColor="text1"/>
-        </w:rPr>
-        <w:t>Sum_</w:t>
-      </w:r>
-      <w:proofErr w:type="gramStart"/>
-      <w:r>
-        <w:rPr>
-          <w:color w:val="000000" w:themeColor="text1"/>
-        </w:rPr>
-        <w:t>i</w:t>
-      </w:r>
-      <w:proofErr w:type="spellEnd"/>
-      <w:r>
-        <w:rPr>
-          <w:color w:val="000000" w:themeColor="text1"/>
-        </w:rPr>
-        <w:t>(</w:t>
-      </w:r>
-      <w:proofErr w:type="gramEnd"/>
-      <w:r>
-        <w:rPr>
-          <w:color w:val="000000" w:themeColor="text1"/>
-        </w:rPr>
-        <w:t xml:space="preserve">1 a n) </w:t>
-      </w:r>
-      <w:proofErr w:type="spellStart"/>
-      <w:r>
-        <w:rPr>
-          <w:color w:val="000000" w:themeColor="text1"/>
-        </w:rPr>
-        <w:t>Wi</w:t>
-      </w:r>
-      <w:proofErr w:type="spellEnd"/>
-      <w:r>
-        <w:rPr>
-          <w:color w:val="000000" w:themeColor="text1"/>
-        </w:rPr>
-        <w:t xml:space="preserve"> * </w:t>
-      </w:r>
-      <w:proofErr w:type="spellStart"/>
-      <w:r>
-        <w:rPr>
-          <w:color w:val="000000" w:themeColor="text1"/>
-        </w:rPr>
-        <w:t>Xij</w:t>
-      </w:r>
-      <w:proofErr w:type="spellEnd"/>
-      <w:r>
-        <w:rPr>
-          <w:color w:val="000000" w:themeColor="text1"/>
-        </w:rPr>
-        <w:t xml:space="preserve"> &lt;= </w:t>
-      </w:r>
-      <w:proofErr w:type="spellStart"/>
-      <w:r>
-        <w:rPr>
-          <w:color w:val="000000" w:themeColor="text1"/>
-        </w:rPr>
-        <w:t>Cj</w:t>
-      </w:r>
-      <w:proofErr w:type="spellEnd"/>
-      <w:r>
-        <w:rPr>
-          <w:color w:val="000000" w:themeColor="text1"/>
-        </w:rPr>
-        <w:t>.</w:t>
+      <w:r>
+        <w:rPr>
+          <w:color w:val="000000" w:themeColor="text1"/>
+        </w:rPr>
+        <w:t>Sum_i(1 a n) Wi * Xij &lt;= Cj.</w:t>
       </w:r>
     </w:p>
     <w:p>
@@ -5106,57 +4007,7 @@
         <w:rPr>
           <w:color w:val="000000" w:themeColor="text1"/>
         </w:rPr>
-        <w:t xml:space="preserve">Z(MAX) = </w:t>
-      </w:r>
-      <w:proofErr w:type="spellStart"/>
-      <w:proofErr w:type="gramStart"/>
-      <w:r>
-        <w:rPr>
-          <w:color w:val="000000" w:themeColor="text1"/>
-        </w:rPr>
-        <w:t>Sum</w:t>
-      </w:r>
-      <w:proofErr w:type="gramEnd"/>
-      <w:r>
-        <w:rPr>
-          <w:color w:val="000000" w:themeColor="text1"/>
-        </w:rPr>
-        <w:t>_j</w:t>
-      </w:r>
-      <w:proofErr w:type="spellEnd"/>
-      <w:r>
-        <w:rPr>
-          <w:color w:val="000000" w:themeColor="text1"/>
-        </w:rPr>
-        <w:t xml:space="preserve"> </w:t>
-      </w:r>
-      <w:proofErr w:type="spellStart"/>
-      <w:r>
-        <w:rPr>
-          <w:color w:val="000000" w:themeColor="text1"/>
-        </w:rPr>
-        <w:t>Sum_i</w:t>
-      </w:r>
-      <w:proofErr w:type="spellEnd"/>
-      <w:r>
-        <w:rPr>
-          <w:color w:val="000000" w:themeColor="text1"/>
-        </w:rPr>
-        <w:t xml:space="preserve"> Pi* </w:t>
-      </w:r>
-      <w:proofErr w:type="spellStart"/>
-      <w:r>
-        <w:rPr>
-          <w:color w:val="000000" w:themeColor="text1"/>
-        </w:rPr>
-        <w:t>Xij</w:t>
-      </w:r>
-      <w:proofErr w:type="spellEnd"/>
-      <w:r>
-        <w:rPr>
-          <w:color w:val="000000" w:themeColor="text1"/>
-        </w:rPr>
-        <w:t>.</w:t>
+        <w:t>Z(MAX) = Sum_j Sum_i Pi* Xij.</w:t>
       </w:r>
     </w:p>
     <w:p>
@@ -5171,23 +4022,7 @@
           <w:color w:val="000000" w:themeColor="text1"/>
           <w:u w:val="single"/>
         </w:rPr>
-        <w:t xml:space="preserve">Acotado (más de 1 objeto de cada tipo, </w:t>
-      </w:r>
-      <w:proofErr w:type="spellStart"/>
-      <w:r>
-        <w:rPr>
-          <w:color w:val="000000" w:themeColor="text1"/>
-          <w:u w:val="single"/>
-        </w:rPr>
-        <w:t>bi</w:t>
-      </w:r>
-      <w:proofErr w:type="spellEnd"/>
-      <w:r>
-        <w:rPr>
-          <w:color w:val="000000" w:themeColor="text1"/>
-          <w:u w:val="single"/>
-        </w:rPr>
-        <w:t xml:space="preserve"> indica cantidad de i))</w:t>
+        <w:t>Acotado (más de 1 objeto de cada tipo, bi indica cantidad de i))</w:t>
       </w:r>
     </w:p>
     <w:p>
@@ -5223,16 +4058,8 @@
         <w:rPr>
           <w:color w:val="000000" w:themeColor="text1"/>
         </w:rPr>
-        <w:t xml:space="preserve">Xi &lt;= </w:t>
-      </w:r>
-      <w:proofErr w:type="spellStart"/>
-      <w:r>
-        <w:rPr>
-          <w:color w:val="000000" w:themeColor="text1"/>
-        </w:rPr>
-        <w:t>bi</w:t>
-      </w:r>
-      <w:proofErr w:type="spellEnd"/>
+        <w:t>Xi &lt;= bi</w:t>
+      </w:r>
     </w:p>
     <w:p>
       <w:pPr>
@@ -5245,33 +4072,12 @@
           <w:color w:val="000000" w:themeColor="text1"/>
         </w:rPr>
       </w:pPr>
-      <w:proofErr w:type="spellStart"/>
-      <w:r>
-        <w:rPr>
-          <w:color w:val="000000" w:themeColor="text1"/>
-        </w:rPr>
-        <w:t>Sum_i</w:t>
-      </w:r>
-      <w:proofErr w:type="spellEnd"/>
-      <w:r>
-        <w:rPr>
-          <w:color w:val="000000" w:themeColor="text1"/>
-        </w:rPr>
-        <w:t xml:space="preserve"> (1 a n) </w:t>
-      </w:r>
-      <w:proofErr w:type="spellStart"/>
-      <w:r>
-        <w:rPr>
-          <w:color w:val="000000" w:themeColor="text1"/>
-        </w:rPr>
-        <w:t>Wi</w:t>
-      </w:r>
-      <w:proofErr w:type="spellEnd"/>
-      <w:r>
-        <w:rPr>
-          <w:color w:val="000000" w:themeColor="text1"/>
-        </w:rPr>
-        <w:t xml:space="preserve"> * Xi &lt;= C</w:t>
+      <w:r>
+        <w:rPr>
+          <w:color w:val="000000" w:themeColor="text1"/>
+        </w:rPr>
+        <w:lastRenderedPageBreak/>
+        <w:t>Sum_i (1 a n) Wi * Xi &lt;= C</w:t>
       </w:r>
     </w:p>
     <w:p>
@@ -5289,29 +4095,7 @@
         <w:rPr>
           <w:color w:val="000000" w:themeColor="text1"/>
         </w:rPr>
-        <w:t xml:space="preserve">Z(MAX) = </w:t>
-      </w:r>
-      <w:proofErr w:type="spellStart"/>
-      <w:proofErr w:type="gramStart"/>
-      <w:r>
-        <w:rPr>
-          <w:color w:val="000000" w:themeColor="text1"/>
-        </w:rPr>
-        <w:t>Sum</w:t>
-      </w:r>
-      <w:proofErr w:type="gramEnd"/>
-      <w:r>
-        <w:rPr>
-          <w:color w:val="000000" w:themeColor="text1"/>
-        </w:rPr>
-        <w:t>_i</w:t>
-      </w:r>
-      <w:proofErr w:type="spellEnd"/>
-      <w:r>
-        <w:rPr>
-          <w:color w:val="000000" w:themeColor="text1"/>
-        </w:rPr>
-        <w:t xml:space="preserve"> Pi * Xi.</w:t>
+        <w:t>Z(MAX) = Sum_i Pi * Xi.</w:t>
       </w:r>
     </w:p>
     <w:p>
@@ -5330,7 +4114,6 @@
           <w:color w:val="000000" w:themeColor="text1"/>
           <w:u w:val="single"/>
         </w:rPr>
-        <w:lastRenderedPageBreak/>
         <w:t>Problema de cobertura de conjuntos.</w:t>
       </w:r>
     </w:p>
@@ -5400,21 +4183,7 @@
         <w:rPr>
           <w:color w:val="000000" w:themeColor="text1"/>
         </w:rPr>
-        <w:t xml:space="preserve">S = {1, </w:t>
-      </w:r>
-      <w:proofErr w:type="gramStart"/>
-      <w:r>
-        <w:rPr>
-          <w:color w:val="000000" w:themeColor="text1"/>
-        </w:rPr>
-        <w:t>2, ..</w:t>
-      </w:r>
-      <w:proofErr w:type="gramEnd"/>
-      <w:r>
-        <w:rPr>
-          <w:color w:val="000000" w:themeColor="text1"/>
-        </w:rPr>
-        <w:t>, n} conjunto de elementos a cubrir.</w:t>
+        <w:t>S = {1, 2, .., n} conjunto de elementos a cubrir.</w:t>
       </w:r>
     </w:p>
     <w:p>
@@ -5432,21 +4201,7 @@
         <w:rPr>
           <w:color w:val="000000" w:themeColor="text1"/>
         </w:rPr>
-        <w:t xml:space="preserve">L = </w:t>
-      </w:r>
-      <w:proofErr w:type="gramStart"/>
-      <w:r>
-        <w:rPr>
-          <w:color w:val="000000" w:themeColor="text1"/>
-        </w:rPr>
-        <w:t>{ (</w:t>
-      </w:r>
-      <w:proofErr w:type="gramEnd"/>
-      <w:r>
-        <w:rPr>
-          <w:color w:val="000000" w:themeColor="text1"/>
-        </w:rPr>
-        <w:t>1,2), (2), … } conjunto formado por subconjuntos de S.</w:t>
+        <w:t>L = { (1,2), (2), … } conjunto formado por subconjuntos de S.</w:t>
       </w:r>
     </w:p>
     <w:p>
@@ -5546,21 +4301,7 @@
         <w:rPr>
           <w:color w:val="000000" w:themeColor="text1"/>
         </w:rPr>
-        <w:t>Cubrir un vuelo a 5 ciudades (1, 2, 3, 4 y 5). Se definieron 6 posibles circuitos: A</w:t>
-      </w:r>
-      <w:proofErr w:type="gramStart"/>
-      <w:r>
-        <w:rPr>
-          <w:color w:val="000000" w:themeColor="text1"/>
-        </w:rPr>
-        <w:t>={</w:t>
-      </w:r>
-      <w:proofErr w:type="gramEnd"/>
-      <w:r>
-        <w:rPr>
-          <w:color w:val="000000" w:themeColor="text1"/>
-        </w:rPr>
-        <w:t>1,2}, B={1,3,5}, C={2,4,5}, D={3}, E={1} y F={4,5}.</w:t>
+        <w:t>Cubrir un vuelo a 5 ciudades (1, 2, 3, 4 y 5). Se definieron 6 posibles circuitos: A={1,2}, B={1,3,5}, C={2,4,5}, D={3}, E={1} y F={4,5}.</w:t>
       </w:r>
     </w:p>
     <w:p>
@@ -5846,6 +4587,7 @@
         <w:rPr>
           <w:color w:val="000000" w:themeColor="text1"/>
         </w:rPr>
+        <w:lastRenderedPageBreak/>
         <w:t>C1) YA + YB + Y3 &lt;= 1</w:t>
       </w:r>
     </w:p>
@@ -5860,7 +4602,6 @@
         <w:rPr>
           <w:color w:val="000000" w:themeColor="text1"/>
         </w:rPr>
-        <w:lastRenderedPageBreak/>
         <w:t>C2) YA + YC &lt;= 1</w:t>
       </w:r>
     </w:p>
@@ -6097,19 +4838,11 @@
           <w:color w:val="000000" w:themeColor="text1"/>
         </w:rPr>
       </w:pPr>
-      <w:proofErr w:type="spellStart"/>
-      <w:r>
-        <w:rPr>
-          <w:color w:val="000000" w:themeColor="text1"/>
-        </w:rPr>
-        <w:t>Iij</w:t>
-      </w:r>
-      <w:proofErr w:type="spellEnd"/>
-      <w:r>
-        <w:rPr>
-          <w:color w:val="000000" w:themeColor="text1"/>
-        </w:rPr>
-        <w:t>: minuto en que empieza la tarea i en la maquina j.</w:t>
+      <w:r>
+        <w:rPr>
+          <w:color w:val="000000" w:themeColor="text1"/>
+        </w:rPr>
+        <w:t>Iij: minuto en que empieza la tarea i en la maquina j.</w:t>
       </w:r>
     </w:p>
     <w:p>
@@ -6123,19 +4856,11 @@
           <w:color w:val="000000" w:themeColor="text1"/>
         </w:rPr>
       </w:pPr>
-      <w:proofErr w:type="spellStart"/>
-      <w:r>
-        <w:rPr>
-          <w:color w:val="000000" w:themeColor="text1"/>
-        </w:rPr>
-        <w:t>Fij</w:t>
-      </w:r>
-      <w:proofErr w:type="spellEnd"/>
-      <w:r>
-        <w:rPr>
-          <w:color w:val="000000" w:themeColor="text1"/>
-        </w:rPr>
-        <w:t>: minuto en que finaliza la tarea i en la maquina j.</w:t>
+      <w:r>
+        <w:rPr>
+          <w:color w:val="000000" w:themeColor="text1"/>
+        </w:rPr>
+        <w:t>Fij: minuto en que finaliza la tarea i en la maquina j.</w:t>
       </w:r>
     </w:p>
     <w:p>
@@ -6178,35 +4903,7 @@
         <w:rPr>
           <w:color w:val="000000" w:themeColor="text1"/>
         </w:rPr>
-        <w:t xml:space="preserve">Como las tareas no se interrumpen: </w:t>
-      </w:r>
-      <w:proofErr w:type="spellStart"/>
-      <w:r>
-        <w:rPr>
-          <w:color w:val="000000" w:themeColor="text1"/>
-        </w:rPr>
-        <w:t>Fij</w:t>
-      </w:r>
-      <w:proofErr w:type="spellEnd"/>
-      <w:r>
-        <w:rPr>
-          <w:color w:val="000000" w:themeColor="text1"/>
-        </w:rPr>
-        <w:t xml:space="preserve"> = </w:t>
-      </w:r>
-      <w:proofErr w:type="spellStart"/>
-      <w:r>
-        <w:rPr>
-          <w:color w:val="000000" w:themeColor="text1"/>
-        </w:rPr>
-        <w:t>Iij</w:t>
-      </w:r>
-      <w:proofErr w:type="spellEnd"/>
-      <w:r>
-        <w:rPr>
-          <w:color w:val="000000" w:themeColor="text1"/>
-        </w:rPr>
-        <w:t xml:space="preserve"> + Tiempo de i en j.</w:t>
+        <w:t>Como las tareas no se interrumpen: Fij = Iij + Tiempo de i en j.</w:t>
       </w:r>
     </w:p>
     <w:p>
@@ -6317,16 +5014,8 @@
         <w:rPr>
           <w:color w:val="000000" w:themeColor="text1"/>
         </w:rPr>
-        <w:t xml:space="preserve">Fi1 &lt;= Ik1 + M </w:t>
-      </w:r>
-      <w:proofErr w:type="spellStart"/>
-      <w:r>
-        <w:rPr>
-          <w:color w:val="000000" w:themeColor="text1"/>
-        </w:rPr>
-        <w:t>Yanuloik</w:t>
-      </w:r>
-      <w:proofErr w:type="spellEnd"/>
+        <w:t>Fi1 &lt;= Ik1 + M Yanuloik</w:t>
+      </w:r>
     </w:p>
     <w:p>
       <w:pPr>
@@ -6339,16 +5028,8 @@
         <w:rPr>
           <w:color w:val="000000" w:themeColor="text1"/>
         </w:rPr>
-        <w:t xml:space="preserve">Fk1 &lt;= Ii1 + M </w:t>
-      </w:r>
-      <w:proofErr w:type="spellStart"/>
-      <w:r>
-        <w:rPr>
-          <w:color w:val="000000" w:themeColor="text1"/>
-        </w:rPr>
-        <w:t>Yanuloki</w:t>
-      </w:r>
-      <w:proofErr w:type="spellEnd"/>
+        <w:t>Fk1 &lt;= Ii1 + M Yanuloki</w:t>
+      </w:r>
     </w:p>
     <w:p>
       <w:pPr>
@@ -6357,33 +5038,11 @@
           <w:color w:val="000000" w:themeColor="text1"/>
         </w:rPr>
       </w:pPr>
-      <w:proofErr w:type="spellStart"/>
-      <w:r>
-        <w:rPr>
-          <w:color w:val="000000" w:themeColor="text1"/>
-        </w:rPr>
-        <w:t>Yanuloik</w:t>
-      </w:r>
-      <w:proofErr w:type="spellEnd"/>
-      <w:r>
-        <w:rPr>
-          <w:color w:val="000000" w:themeColor="text1"/>
-        </w:rPr>
-        <w:t xml:space="preserve"> + </w:t>
-      </w:r>
-      <w:proofErr w:type="spellStart"/>
-      <w:r>
-        <w:rPr>
-          <w:color w:val="000000" w:themeColor="text1"/>
-        </w:rPr>
-        <w:t>Yanuloki</w:t>
-      </w:r>
-      <w:proofErr w:type="spellEnd"/>
-      <w:r>
-        <w:rPr>
-          <w:color w:val="000000" w:themeColor="text1"/>
-        </w:rPr>
-        <w:t xml:space="preserve"> = 1</w:t>
+      <w:r>
+        <w:rPr>
+          <w:color w:val="000000" w:themeColor="text1"/>
+        </w:rPr>
+        <w:t>Yanuloik + Yanuloki = 1</w:t>
       </w:r>
     </w:p>
     <w:p>
@@ -6418,7 +5077,7 @@
 </file>
 
 <file path=word/numbering.xml><?xml version="1.0" encoding="utf-8"?>
-<w:numbering xmlns:wpc="http://schemas.microsoft.com/office/word/2010/wordprocessingCanvas" xmlns:cx="http://schemas.microsoft.com/office/drawing/2014/chartex" xmlns:cx1="http://schemas.microsoft.com/office/drawing/2015/9/8/chartex" xmlns:cx2="http://schemas.microsoft.com/office/drawing/2015/10/21/chartex" xmlns:cx3="http://schemas.microsoft.com/office/drawing/2016/5/9/chartex" xmlns:cx4="http://schemas.microsoft.com/office/drawing/2016/5/10/chartex" xmlns:cx5="http://schemas.microsoft.com/office/drawing/2016/5/11/chartex" xmlns:cx6="http://schemas.microsoft.com/office/drawing/2016/5/12/chartex" xmlns:cx7="http://schemas.microsoft.com/office/drawing/2016/5/13/chartex" xmlns:cx8="http://schemas.microsoft.com/office/drawing/2016/5/14/chartex" xmlns:mc="http://schemas.openxmlformats.org/markup-compatibility/2006" xmlns:aink="http://schemas.microsoft.com/office/drawing/2016/ink" xmlns:am3d="http://schemas.microsoft.com/office/drawing/2017/model3d" xmlns:o="urn:schemas-microsoft-com:office:office" xmlns:r="http://schemas.openxmlformats.org/officeDocument/2006/relationships" xmlns:m="http://schemas.openxmlformats.org/officeDocument/2006/math" xmlns:v="urn:schemas-microsoft-com:vml" xmlns:wp14="http://schemas.microsoft.com/office/word/2010/wordprocessingDrawing" xmlns:wp="http://schemas.openxmlformats.org/drawingml/2006/wordprocessingDrawing" xmlns:w10="urn:schemas-microsoft-com:office:word" xmlns:w="http://schemas.openxmlformats.org/wordprocessingml/2006/main" xmlns:w14="http://schemas.microsoft.com/office/word/2010/wordml" xmlns:w15="http://schemas.microsoft.com/office/word/2012/wordml" xmlns:w16cex="http://schemas.microsoft.com/office/word/2018/wordml/cex" xmlns:w16cid="http://schemas.microsoft.com/office/word/2016/wordml/cid" xmlns:w16="http://schemas.microsoft.com/office/word/2018/wordml" xmlns:w16se="http://schemas.microsoft.com/office/word/2015/wordml/symex" xmlns:wpg="http://schemas.microsoft.com/office/word/2010/wordprocessingGroup" xmlns:wpi="http://schemas.microsoft.com/office/word/2010/wordprocessingInk" xmlns:wne="http://schemas.microsoft.com/office/word/2006/wordml" xmlns:wps="http://schemas.microsoft.com/office/word/2010/wordprocessingShape" mc:Ignorable="w14 w15 w16se w16cid w16 w16cex wp14">
+<w:numbering xmlns:wpc="http://schemas.microsoft.com/office/word/2010/wordprocessingCanvas" xmlns:cx="http://schemas.microsoft.com/office/drawing/2014/chartex" xmlns:cx1="http://schemas.microsoft.com/office/drawing/2015/9/8/chartex" xmlns:cx2="http://schemas.microsoft.com/office/drawing/2015/10/21/chartex" xmlns:cx3="http://schemas.microsoft.com/office/drawing/2016/5/9/chartex" xmlns:cx4="http://schemas.microsoft.com/office/drawing/2016/5/10/chartex" xmlns:cx5="http://schemas.microsoft.com/office/drawing/2016/5/11/chartex" xmlns:cx6="http://schemas.microsoft.com/office/drawing/2016/5/12/chartex" xmlns:cx7="http://schemas.microsoft.com/office/drawing/2016/5/13/chartex" xmlns:cx8="http://schemas.microsoft.com/office/drawing/2016/5/14/chartex" xmlns:mc="http://schemas.openxmlformats.org/markup-compatibility/2006" xmlns:aink="http://schemas.microsoft.com/office/drawing/2016/ink" xmlns:am3d="http://schemas.microsoft.com/office/drawing/2017/model3d" xmlns:o="urn:schemas-microsoft-com:office:office" xmlns:r="http://schemas.openxmlformats.org/officeDocument/2006/relationships" xmlns:m="http://schemas.openxmlformats.org/officeDocument/2006/math" xmlns:v="urn:schemas-microsoft-com:vml" xmlns:wp14="http://schemas.microsoft.com/office/word/2010/wordprocessingDrawing" xmlns:wp="http://schemas.openxmlformats.org/drawingml/2006/wordprocessingDrawing" xmlns:w10="urn:schemas-microsoft-com:office:word" xmlns:w="http://schemas.openxmlformats.org/wordprocessingml/2006/main" xmlns:w14="http://schemas.microsoft.com/office/word/2010/wordml" xmlns:w15="http://schemas.microsoft.com/office/word/2012/wordml" xmlns:w16cex="http://schemas.microsoft.com/office/word/2018/wordml/cex" xmlns:w16cid="http://schemas.microsoft.com/office/word/2016/wordml/cid" xmlns:w16="http://schemas.microsoft.com/office/word/2018/wordml" xmlns:w16sdtdh="http://schemas.microsoft.com/office/word/2020/wordml/sdtdatahash" xmlns:w16se="http://schemas.microsoft.com/office/word/2015/wordml/symex" xmlns:wpg="http://schemas.microsoft.com/office/word/2010/wordprocessingGroup" xmlns:wpi="http://schemas.microsoft.com/office/word/2010/wordprocessingInk" xmlns:wne="http://schemas.microsoft.com/office/word/2006/wordml" xmlns:wps="http://schemas.microsoft.com/office/word/2010/wordprocessingShape" mc:Ignorable="w14 w15 w16se w16cid w16 w16cex w16sdtdh wp14">
   <w:abstractNum w:abstractNumId="0" w15:restartNumberingAfterBreak="0">
     <w:nsid w:val="03307255"/>
     <w:multiLevelType w:val="hybridMultilevel"/>
@@ -10006,7 +8665,7 @@
 </file>
 
 <file path=word/styles.xml><?xml version="1.0" encoding="utf-8"?>
-<w:styles xmlns:mc="http://schemas.openxmlformats.org/markup-compatibility/2006" xmlns:r="http://schemas.openxmlformats.org/officeDocument/2006/relationships" xmlns:w="http://schemas.openxmlformats.org/wordprocessingml/2006/main" xmlns:w14="http://schemas.microsoft.com/office/word/2010/wordml" xmlns:w15="http://schemas.microsoft.com/office/word/2012/wordml" xmlns:w16cex="http://schemas.microsoft.com/office/word/2018/wordml/cex" xmlns:w16cid="http://schemas.microsoft.com/office/word/2016/wordml/cid" xmlns:w16="http://schemas.microsoft.com/office/word/2018/wordml" xmlns:w16se="http://schemas.microsoft.com/office/word/2015/wordml/symex" mc:Ignorable="w14 w15 w16se w16cid w16 w16cex">
+<w:styles xmlns:mc="http://schemas.openxmlformats.org/markup-compatibility/2006" xmlns:r="http://schemas.openxmlformats.org/officeDocument/2006/relationships" xmlns:w="http://schemas.openxmlformats.org/wordprocessingml/2006/main" xmlns:w14="http://schemas.microsoft.com/office/word/2010/wordml" xmlns:w15="http://schemas.microsoft.com/office/word/2012/wordml" xmlns:w16cex="http://schemas.microsoft.com/office/word/2018/wordml/cex" xmlns:w16cid="http://schemas.microsoft.com/office/word/2016/wordml/cid" xmlns:w16="http://schemas.microsoft.com/office/word/2018/wordml" xmlns:w16sdtdh="http://schemas.microsoft.com/office/word/2020/wordml/sdtdatahash" xmlns:w16se="http://schemas.microsoft.com/office/word/2015/wordml/symex" mc:Ignorable="w14 w15 w16se w16cid w16 w16cex w16sdtdh">
   <w:docDefaults>
     <w:rPrDefault>
       <w:rPr>
